--- a/resources/Intake structure.docx
+++ b/resources/Intake structure.docx
@@ -23,6 +23,72 @@
       <w:r>
         <w:t>Consequents of problematic event</w:t>
       </w:r>
+      <w:r>
+        <w:t xml:space="preserve"> (avoidance/long term effects of avoidance)</w:t>
+      </w:r>
+    </w:p>
+    <w:p/>
+    <w:p>
+      <w:r>
+        <w:t>History of problematic event</w:t>
+      </w:r>
+    </w:p>
+    <w:p/>
+    <w:p>
+      <w:r>
+        <w:t>Resources/vulnerabilities (social support, exercise, diet, sleep schedule, medication)</w:t>
+      </w:r>
+    </w:p>
+    <w:p/>
+    <w:p>
+      <w:r>
+        <w:t>Past/current strategies (successful/unsuccessful)</w:t>
+      </w:r>
+    </w:p>
+    <w:p/>
+    <w:p>
+      <w:r>
+        <w:t>(?) Additional cultural/religious/other demographic factors to be aware of</w:t>
+      </w:r>
+    </w:p>
+    <w:p/>
+    <w:p>
+      <w:r>
+        <w:t>Rating of own emotional intensity/frequency</w:t>
+      </w:r>
+      <w:r>
+        <w:t>, negative reaction to negative emotions, and avoidance</w:t>
+      </w:r>
+    </w:p>
+    <w:p/>
+    <w:p>
+      <w:r>
+        <w:t xml:space="preserve">(?) </w:t>
+      </w:r>
+      <w:r>
+        <w:t>Beliefs about unpleasant emotions</w:t>
+      </w:r>
+    </w:p>
+    <w:p/>
+    <w:p>
+      <w:r>
+        <w:t xml:space="preserve">(?) </w:t>
+      </w:r>
+      <w:r>
+        <w:t>Beliefs about self/future/world</w:t>
+      </w:r>
+    </w:p>
+    <w:p/>
+    <w:p>
+      <w:r>
+        <w:t>Explanation of treatment modules (understanding emotions, mindful emotion awareness, cognitive flexibility, countering emotional behaviours, understanding and confronting physical sensations, emotion exposures)</w:t>
+      </w:r>
+    </w:p>
+    <w:p/>
+    <w:p>
+      <w:r>
+        <w:t>Motivation and engagement (self-efficacy, resistance to change, ambivalence, reasons not to engage)</w:t>
+      </w:r>
     </w:p>
     <w:p/>
     <w:p>
@@ -33,46 +99,20 @@
     <w:p/>
     <w:p>
       <w:r>
-        <w:t>Resources/vulnerabilities (social support, exercise, diet, sleep schedule, medication)</w:t>
-      </w:r>
-    </w:p>
-    <w:p/>
-    <w:p>
-      <w:r>
-        <w:t>Beliefs about self/future/world</w:t>
-      </w:r>
-    </w:p>
-    <w:p/>
-    <w:p>
-      <w:r>
-        <w:t>Beliefs about unpleasant emotions</w:t>
-      </w:r>
-    </w:p>
-    <w:p/>
-    <w:p>
-      <w:r>
-        <w:t>Past/current strategies (successful/unsuccessful)</w:t>
-      </w:r>
-    </w:p>
-    <w:p/>
-    <w:p/>
-    <w:p>
-      <w:r>
         <w:t>Solutions:</w:t>
       </w:r>
     </w:p>
     <w:p>
       <w:r>
-        <w:t xml:space="preserve">Thought/mood/sensation </w:t>
-      </w:r>
-      <w:proofErr w:type="gramStart"/>
-      <w:r>
-        <w:t>diary</w:t>
-      </w:r>
-      <w:proofErr w:type="gramEnd"/>
-    </w:p>
-    <w:p>
-      <w:r>
+        <w:t>Thought/mood/sensation diary</w:t>
+      </w:r>
+      <w:r>
+        <w:t xml:space="preserve"> (objective)</w:t>
+      </w:r>
+    </w:p>
+    <w:p>
+      <w:r>
+        <w:lastRenderedPageBreak/>
         <w:t>Mindfulness</w:t>
       </w:r>
     </w:p>

--- a/resources/Intake structure.docx
+++ b/resources/Intake structure.docx
@@ -4,35 +4,20 @@
   <w:body>
     <w:p>
       <w:r>
-        <w:t>Intake structure</w:t>
-      </w:r>
-    </w:p>
-    <w:p>
-      <w:r>
         <w:t>Presenting problem/goals</w:t>
       </w:r>
     </w:p>
     <w:p/>
-    <w:p>
-      <w:r>
-        <w:t>Antecedents of problematic event</w:t>
-      </w:r>
-    </w:p>
-    <w:p/>
-    <w:p>
-      <w:r>
-        <w:t>Consequents of problematic event</w:t>
-      </w:r>
-      <w:r>
-        <w:t xml:space="preserve"> (avoidance/long term effects of avoidance)</w:t>
-      </w:r>
-    </w:p>
     <w:p/>
     <w:p>
       <w:r>
         <w:t>History of problematic event</w:t>
       </w:r>
-    </w:p>
+      <w:r>
+        <w:t xml:space="preserve"> (start, antecedents/consequents, associated thoughts/sensations/behaviour)</w:t>
+      </w:r>
+    </w:p>
+    <w:p/>
     <w:p/>
     <w:p>
       <w:r>
@@ -40,11 +25,19 @@
       </w:r>
     </w:p>
     <w:p/>
-    <w:p>
-      <w:r>
-        <w:t>Past/current strategies (successful/unsuccessful)</w:t>
-      </w:r>
-    </w:p>
+    <w:p/>
+    <w:p>
+      <w:r>
+        <w:t>Past/current strategies</w:t>
+      </w:r>
+      <w:r>
+        <w:t>/therapies</w:t>
+      </w:r>
+      <w:r>
+        <w:t xml:space="preserve"> (successful/unsuccessful)</w:t>
+      </w:r>
+    </w:p>
+    <w:p/>
     <w:p/>
     <w:p>
       <w:r>
@@ -52,50 +45,24 @@
       </w:r>
     </w:p>
     <w:p/>
-    <w:p>
-      <w:r>
-        <w:t>Rating of own emotional intensity/frequency</w:t>
-      </w:r>
-      <w:r>
-        <w:t>, negative reaction to negative emotions, and avoidance</w:t>
-      </w:r>
-    </w:p>
-    <w:p/>
-    <w:p>
-      <w:r>
-        <w:t xml:space="preserve">(?) </w:t>
-      </w:r>
-      <w:r>
-        <w:t>Beliefs about unpleasant emotions</w:t>
-      </w:r>
-    </w:p>
-    <w:p/>
-    <w:p>
-      <w:r>
-        <w:t xml:space="preserve">(?) </w:t>
-      </w:r>
-      <w:r>
-        <w:t>Beliefs about self/future/world</w:t>
-      </w:r>
-    </w:p>
-    <w:p/>
-    <w:p>
-      <w:r>
-        <w:t>Explanation of treatment modules (understanding emotions, mindful emotion awareness, cognitive flexibility, countering emotional behaviours, understanding and confronting physical sensations, emotion exposures)</w:t>
-      </w:r>
-    </w:p>
-    <w:p/>
-    <w:p>
-      <w:r>
-        <w:t>Motivation and engagement (self-efficacy, resistance to change, ambivalence, reasons not to engage)</w:t>
-      </w:r>
-    </w:p>
-    <w:p/>
-    <w:p>
-      <w:r>
-        <w:t>Associated thoughts/behaviours/physical sensations</w:t>
-      </w:r>
-    </w:p>
+    <w:p/>
+    <w:p>
+      <w:r>
+        <w:t>Motivation and engagement (self-efficacy, resistance to change, ambivalence, reasons not to engage</w:t>
+      </w:r>
+      <w:r>
+        <w:t xml:space="preserve">, </w:t>
+      </w:r>
+      <w:proofErr w:type="spellStart"/>
+      <w:r>
+        <w:t>subminds</w:t>
+      </w:r>
+      <w:proofErr w:type="spellEnd"/>
+      <w:r>
+        <w:t>)</w:t>
+      </w:r>
+    </w:p>
+    <w:p/>
     <w:p/>
     <w:p>
       <w:r>
@@ -104,6 +71,19 @@
     </w:p>
     <w:p>
       <w:r>
+        <w:t xml:space="preserve">Explanation of treatment modules (understanding emotions, mindful emotion awareness, cognitive flexibility, countering emotional behaviours, </w:t>
+      </w:r>
+      <w:proofErr w:type="gramStart"/>
+      <w:r>
+        <w:t>understanding</w:t>
+      </w:r>
+      <w:proofErr w:type="gramEnd"/>
+      <w:r>
+        <w:t xml:space="preserve"> and confronting physical sensations, emotion exposures)</w:t>
+      </w:r>
+    </w:p>
+    <w:p>
+      <w:r>
         <w:t>Thought/mood/sensation diary</w:t>
       </w:r>
       <w:r>
@@ -112,7 +92,6 @@
     </w:p>
     <w:p>
       <w:r>
-        <w:lastRenderedPageBreak/>
         <w:t>Mindfulness</w:t>
       </w:r>
     </w:p>

--- a/resources/Intake structure.docx
+++ b/resources/Intake structure.docx
@@ -51,13 +51,8 @@
         <w:t>Motivation and engagement (self-efficacy, resistance to change, ambivalence, reasons not to engage</w:t>
       </w:r>
       <w:r>
-        <w:t xml:space="preserve">, </w:t>
-      </w:r>
-      <w:proofErr w:type="spellStart"/>
-      <w:r>
-        <w:t>subminds</w:t>
-      </w:r>
-      <w:proofErr w:type="spellEnd"/>
+        <w:t>, subminds</w:t>
+      </w:r>
       <w:r>
         <w:t>)</w:t>
       </w:r>
@@ -71,15 +66,22 @@
     </w:p>
     <w:p>
       <w:r>
-        <w:t xml:space="preserve">Explanation of treatment modules (understanding emotions, mindful emotion awareness, cognitive flexibility, countering emotional behaviours, </w:t>
-      </w:r>
-      <w:proofErr w:type="gramStart"/>
-      <w:r>
-        <w:t>understanding</w:t>
-      </w:r>
-      <w:proofErr w:type="gramEnd"/>
-      <w:r>
-        <w:t xml:space="preserve"> and confronting physical sensations, emotion exposures)</w:t>
+        <w:t>Explanation of treatment modules (understanding emotions, mindful emotion awareness, cognitive flexibility, countering emotional behaviours, understanding and confronting physical sensations, emotion exposures)</w:t>
+      </w:r>
+    </w:p>
+    <w:p>
+      <w:r>
+        <w:t>Gratitude journal</w:t>
+      </w:r>
+    </w:p>
+    <w:p>
+      <w:r>
+        <w:t>Cognitive flexibility/defusion</w:t>
+      </w:r>
+    </w:p>
+    <w:p>
+      <w:r>
+        <w:t>Empty chair (internal family systems)</w:t>
       </w:r>
     </w:p>
     <w:p>
@@ -112,6 +114,7 @@
     </w:p>
     <w:p>
       <w:r>
+        <w:lastRenderedPageBreak/>
         <w:t>Relaxation skills (deep breathing, progressive muscle relaxation)</w:t>
       </w:r>
     </w:p>
